--- a/game_reviews/translations/book-of-dead (Version 2).docx
+++ b/game_reviews/translations/book-of-dead (Version 2).docx
@@ -8,18 +8,6 @@
       </w:pPr>
       <w:r>
         <w:t>Play Book of Dead for Free - Slot Game Review</w:t>
-      </w:r>
-    </w:p>
-    <w:p>
-      <w:r/>
-      <w:r>
-        <w:rPr>
-          <w:b/>
-        </w:rPr>
-        <w:t>Meta description</w:t>
-      </w:r>
-      <w:r>
-        <w:t>: Read our review of the Book of Dead slot game. Play for free with a wide range of betting options and unique features like wild and scatter symbols represented by the same symbol.</w:t>
       </w:r>
     </w:p>
     <w:p>
@@ -435,9 +423,18 @@
       <w:r/>
       <w:r>
         <w:rPr>
+          <w:b/>
+        </w:rPr>
+        <w:t>Play Book of Dead for Free - Slot Game Review</w:t>
+      </w:r>
+    </w:p>
+    <w:p>
+      <w:r/>
+      <w:r>
+        <w:rPr>
           <w:i/>
         </w:rPr>
-        <w:t>Create a cartoon-style feature image for the game "Book of Dead" featuring a happy Maya warrior with glasses. The image should have vibrant colors and showcase the ancient Egyptian theme of the game. The Maya warrior should be holding the Book of Dead and standing in front of the pyramids. The background should have a sunset hue with Egyptian hieroglyphics in the sky. Make sure to highlight the warrior's glasses which should be oversized and reflective. The overall style of the image should be fun and eye-catching, inviting players to dive into the adventure-packed world of "Book of Dead."</w:t>
+        <w:t>Read our review of the Book of Dead slot game. Play for free with a wide range of betting options and unique features like wild and scatter symbols represented by the same symbol.</w:t>
       </w:r>
     </w:p>
     <w:sectPr>

--- a/game_reviews/translations/book-of-dead (Version 2).docx
+++ b/game_reviews/translations/book-of-dead (Version 2).docx
@@ -8,6 +8,18 @@
       </w:pPr>
       <w:r>
         <w:t>Play Book of Dead for Free - Slot Game Review</w:t>
+      </w:r>
+    </w:p>
+    <w:p>
+      <w:r/>
+      <w:r>
+        <w:rPr>
+          <w:b/>
+        </w:rPr>
+        <w:t>Meta description</w:t>
+      </w:r>
+      <w:r>
+        <w:t>: Read our review of the Book of Dead slot game. Play for free with a wide range of betting options and unique features like wild and scatter symbols represented by the same symbol.</w:t>
       </w:r>
     </w:p>
     <w:p>
@@ -423,18 +435,9 @@
       <w:r/>
       <w:r>
         <w:rPr>
-          <w:b/>
-        </w:rPr>
-        <w:t>Play Book of Dead for Free - Slot Game Review</w:t>
-      </w:r>
-    </w:p>
-    <w:p>
-      <w:r/>
-      <w:r>
-        <w:rPr>
           <w:i/>
         </w:rPr>
-        <w:t>Read our review of the Book of Dead slot game. Play for free with a wide range of betting options and unique features like wild and scatter symbols represented by the same symbol.</w:t>
+        <w:t>Create a cartoon-style feature image for the game "Book of Dead" featuring a happy Maya warrior with glasses. The image should have vibrant colors and showcase the ancient Egyptian theme of the game. The Maya warrior should be holding the Book of Dead and standing in front of the pyramids. The background should have a sunset hue with Egyptian hieroglyphics in the sky. Make sure to highlight the warrior's glasses which should be oversized and reflective. The overall style of the image should be fun and eye-catching, inviting players to dive into the adventure-packed world of "Book of Dead."</w:t>
       </w:r>
     </w:p>
     <w:sectPr>
